--- a/querys/querys.docx
+++ b/querys/querys.docx
@@ -45,7 +45,134 @@
         <w:rPr>
           <w:lang w:val="en-US"/>
         </w:rPr>
-        <w:t>*user enters competition and year</w:t>
+        <w:t>list competitions:</w:t>
+      </w:r>
+    </w:p>
+    <w:p>
+      <w:pPr>
+        <w:rPr>
+          <w:lang w:val="en-US"/>
+        </w:rPr>
+      </w:pPr>
+      <w:r>
+        <w:rPr>
+          <w:lang w:val="en-US"/>
+        </w:rPr>
+        <w:t>SELECT DISTINCT</w:t>
+      </w:r>
+    </w:p>
+    <w:p>
+      <w:pPr>
+        <w:rPr>
+          <w:lang w:val="en-US"/>
+        </w:rPr>
+      </w:pPr>
+      <w:r>
+        <w:rPr>
+          <w:lang w:val="en-US"/>
+        </w:rPr>
+        <w:t xml:space="preserve">    name, year</w:t>
+      </w:r>
+    </w:p>
+    <w:p>
+      <w:pPr>
+        <w:rPr>
+          <w:lang w:val="en-US"/>
+        </w:rPr>
+      </w:pPr>
+      <w:r>
+        <w:rPr>
+          <w:lang w:val="en-US"/>
+        </w:rPr>
+        <w:t>FROM</w:t>
+      </w:r>
+    </w:p>
+    <w:p>
+      <w:pPr>
+        <w:rPr>
+          <w:lang w:val="en-US"/>
+        </w:rPr>
+      </w:pPr>
+      <w:r>
+        <w:rPr>
+          <w:lang w:val="en-US"/>
+        </w:rPr>
+        <w:t xml:space="preserve">    </w:t>
+      </w:r>
+      <w:proofErr w:type="spellStart"/>
+      <w:r>
+        <w:rPr>
+          <w:lang w:val="en-US"/>
+        </w:rPr>
+        <w:t>disc_</w:t>
+      </w:r>
+      <w:proofErr w:type="gramStart"/>
+      <w:r>
+        <w:rPr>
+          <w:lang w:val="en-US"/>
+        </w:rPr>
+        <w:t>golf.competition</w:t>
+      </w:r>
+      <w:proofErr w:type="gramEnd"/>
+      <w:r>
+        <w:rPr>
+          <w:lang w:val="en-US"/>
+        </w:rPr>
+        <w:t>_results</w:t>
+      </w:r>
+      <w:proofErr w:type="spellEnd"/>
+      <w:r>
+        <w:rPr>
+          <w:lang w:val="en-US"/>
+        </w:rPr>
+        <w:t>;</w:t>
+      </w:r>
+    </w:p>
+    <w:p>
+      <w:pPr>
+        <w:rPr>
+          <w:lang w:val="en-US"/>
+        </w:rPr>
+      </w:pPr>
+    </w:p>
+    <w:p>
+      <w:pPr>
+        <w:rPr>
+          <w:lang w:val="en-US"/>
+        </w:rPr>
+      </w:pPr>
+      <w:r>
+        <w:rPr>
+          <w:lang w:val="en-US"/>
+        </w:rPr>
+        <w:t>*</w:t>
+      </w:r>
+      <w:proofErr w:type="gramStart"/>
+      <w:r>
+        <w:rPr>
+          <w:lang w:val="en-US"/>
+        </w:rPr>
+        <w:t>user</w:t>
+      </w:r>
+      <w:proofErr w:type="gramEnd"/>
+      <w:r>
+        <w:rPr>
+          <w:lang w:val="en-US"/>
+        </w:rPr>
+        <w:t xml:space="preserve"> enters competition and year</w:t>
+      </w:r>
+    </w:p>
+    <w:p>
+      <w:pPr>
+        <w:rPr>
+          <w:lang w:val="en-US"/>
+        </w:rPr>
+      </w:pPr>
+      <w:r>
+        <w:rPr>
+          <w:lang w:val="en-US"/>
+        </w:rPr>
+        <w:t>Present winner:</w:t>
       </w:r>
     </w:p>
     <w:p>
@@ -59,8 +186,38 @@
         <w:rPr>
           <w:lang w:val="en-US"/>
         </w:rPr>
-        <w:t>SELECT name,id,nationality,total from disc_golf.players</w:t>
-      </w:r>
+        <w:t xml:space="preserve">SELECT </w:t>
+      </w:r>
+      <w:proofErr w:type="spellStart"/>
+      <w:proofErr w:type="gramStart"/>
+      <w:r>
+        <w:rPr>
+          <w:lang w:val="en-US"/>
+        </w:rPr>
+        <w:t>name,id</w:t>
+      </w:r>
+      <w:proofErr w:type="gramEnd"/>
+      <w:r>
+        <w:rPr>
+          <w:lang w:val="en-US"/>
+        </w:rPr>
+        <w:t>,nationality,total</w:t>
+      </w:r>
+      <w:proofErr w:type="spellEnd"/>
+      <w:r>
+        <w:rPr>
+          <w:lang w:val="en-US"/>
+        </w:rPr>
+        <w:t xml:space="preserve"> from </w:t>
+      </w:r>
+      <w:proofErr w:type="spellStart"/>
+      <w:r>
+        <w:rPr>
+          <w:lang w:val="en-US"/>
+        </w:rPr>
+        <w:t>disc_golf.players</w:t>
+      </w:r>
+      <w:proofErr w:type="spellEnd"/>
     </w:p>
     <w:p>
       <w:pPr>
@@ -101,7 +258,35 @@
         <w:rPr>
           <w:lang w:val="en-US"/>
         </w:rPr>
-        <w:t xml:space="preserve">    player_id, SUM(result) AS total</w:t>
+        <w:t xml:space="preserve">    </w:t>
+      </w:r>
+      <w:proofErr w:type="spellStart"/>
+      <w:r>
+        <w:rPr>
+          <w:lang w:val="en-US"/>
+        </w:rPr>
+        <w:t>player_id</w:t>
+      </w:r>
+      <w:proofErr w:type="spellEnd"/>
+      <w:r>
+        <w:rPr>
+          <w:lang w:val="en-US"/>
+        </w:rPr>
+        <w:t xml:space="preserve">, </w:t>
+      </w:r>
+      <w:proofErr w:type="gramStart"/>
+      <w:r>
+        <w:rPr>
+          <w:lang w:val="en-US"/>
+        </w:rPr>
+        <w:t>SUM(</w:t>
+      </w:r>
+      <w:proofErr w:type="gramEnd"/>
+      <w:r>
+        <w:rPr>
+          <w:lang w:val="en-US"/>
+        </w:rPr>
+        <w:t>result) AS total</w:t>
       </w:r>
     </w:p>
     <w:p>
@@ -129,8 +314,30 @@
         <w:rPr>
           <w:lang w:val="en-US"/>
         </w:rPr>
-        <w:t xml:space="preserve">    disc_golf.competition_results</w:t>
-      </w:r>
+        <w:t xml:space="preserve">    </w:t>
+      </w:r>
+      <w:proofErr w:type="spellStart"/>
+      <w:r>
+        <w:rPr>
+          <w:lang w:val="en-US"/>
+        </w:rPr>
+        <w:t>disc_</w:t>
+      </w:r>
+      <w:proofErr w:type="gramStart"/>
+      <w:r>
+        <w:rPr>
+          <w:lang w:val="en-US"/>
+        </w:rPr>
+        <w:t>golf.competition</w:t>
+      </w:r>
+      <w:proofErr w:type="gramEnd"/>
+      <w:r>
+        <w:rPr>
+          <w:lang w:val="en-US"/>
+        </w:rPr>
+        <w:t>_results</w:t>
+      </w:r>
+      <w:proofErr w:type="spellEnd"/>
     </w:p>
     <w:p>
       <w:pPr>
@@ -139,12 +346,14 @@
           <w:lang w:val="en-US"/>
         </w:rPr>
       </w:pPr>
+      <w:proofErr w:type="gramStart"/>
       <w:r>
         <w:rPr>
           <w:lang w:val="en-US"/>
         </w:rPr>
         <w:t>WHERE</w:t>
       </w:r>
+      <w:proofErr w:type="gramEnd"/>
     </w:p>
     <w:p>
       <w:pPr>
@@ -171,7 +380,21 @@
         <w:rPr>
           <w:lang w:val="en-US"/>
         </w:rPr>
-        <w:t xml:space="preserve">        AND competition_results.name = 'slottsskogen open'</w:t>
+        <w:t xml:space="preserve">        AND competition_results.name = '</w:t>
+      </w:r>
+      <w:proofErr w:type="spellStart"/>
+      <w:r>
+        <w:rPr>
+          <w:lang w:val="en-US"/>
+        </w:rPr>
+        <w:t>slottsskogen</w:t>
+      </w:r>
+      <w:proofErr w:type="spellEnd"/>
+      <w:r>
+        <w:rPr>
+          <w:lang w:val="en-US"/>
+        </w:rPr>
+        <w:t xml:space="preserve"> open'</w:t>
       </w:r>
     </w:p>
     <w:p>
@@ -185,8 +408,16 @@
         <w:rPr>
           <w:lang w:val="en-US"/>
         </w:rPr>
-        <w:t>GROUP BY player_id</w:t>
-      </w:r>
+        <w:t xml:space="preserve">GROUP BY </w:t>
+      </w:r>
+      <w:proofErr w:type="spellStart"/>
+      <w:r>
+        <w:rPr>
+          <w:lang w:val="en-US"/>
+        </w:rPr>
+        <w:t>player_id</w:t>
+      </w:r>
+      <w:proofErr w:type="spellEnd"/>
     </w:p>
     <w:p>
       <w:pPr>
@@ -227,7 +458,29 @@
         <w:rPr>
           <w:lang w:val="en-US"/>
         </w:rPr>
-        <w:t>) as winner ON players.id = winner.player_id;</w:t>
+        <w:t xml:space="preserve">) as winner ON players.id = </w:t>
+      </w:r>
+      <w:proofErr w:type="spellStart"/>
+      <w:proofErr w:type="gramStart"/>
+      <w:r>
+        <w:rPr>
+          <w:lang w:val="en-US"/>
+        </w:rPr>
+        <w:t>winner.player</w:t>
+      </w:r>
+      <w:proofErr w:type="gramEnd"/>
+      <w:r>
+        <w:rPr>
+          <w:lang w:val="en-US"/>
+        </w:rPr>
+        <w:t>_id</w:t>
+      </w:r>
+      <w:proofErr w:type="spellEnd"/>
+      <w:r>
+        <w:rPr>
+          <w:lang w:val="en-US"/>
+        </w:rPr>
+        <w:t>;</w:t>
       </w:r>
     </w:p>
     <w:p>
@@ -362,6 +615,7 @@
         </w:rPr>
         <w:t>(</w:t>
       </w:r>
+      <w:proofErr w:type="spellStart"/>
       <w:r>
         <w:rPr>
           <w:lang w:val="en-US"/>
@@ -372,8 +626,16 @@
         <w:rPr>
           <w:lang w:val="en-US"/>
         </w:rPr>
-        <w:t xml:space="preserve">beginner, </w:t>
-      </w:r>
+        <w:t>beginner</w:t>
+      </w:r>
+      <w:proofErr w:type="spellEnd"/>
+      <w:r>
+        <w:rPr>
+          <w:lang w:val="en-US"/>
+        </w:rPr>
+        <w:t xml:space="preserve">, </w:t>
+      </w:r>
+      <w:proofErr w:type="spellStart"/>
       <w:r>
         <w:rPr>
           <w:lang w:val="en-US"/>
@@ -384,8 +646,16 @@
         <w:rPr>
           <w:lang w:val="en-US"/>
         </w:rPr>
-        <w:t xml:space="preserve">advanced, </w:t>
-      </w:r>
+        <w:t>advanced</w:t>
+      </w:r>
+      <w:proofErr w:type="spellEnd"/>
+      <w:r>
+        <w:rPr>
+          <w:lang w:val="en-US"/>
+        </w:rPr>
+        <w:t xml:space="preserve">, </w:t>
+      </w:r>
+      <w:proofErr w:type="spellStart"/>
       <w:r>
         <w:rPr>
           <w:lang w:val="en-US"/>
@@ -396,7 +666,14 @@
         <w:rPr>
           <w:lang w:val="en-US"/>
         </w:rPr>
-        <w:t>pro)</w:t>
+        <w:t>pro</w:t>
+      </w:r>
+      <w:proofErr w:type="spellEnd"/>
+      <w:r>
+        <w:rPr>
+          <w:lang w:val="en-US"/>
+        </w:rPr>
+        <w:t>)</w:t>
       </w:r>
     </w:p>
     <w:p>
@@ -422,7 +699,29 @@
         <w:rPr>
           <w:lang w:val="en-US"/>
         </w:rPr>
-        <w:t xml:space="preserve">SELECT name FROM disc_golf.discs where classification = </w:t>
+        <w:t xml:space="preserve">SELECT name FROM </w:t>
+      </w:r>
+      <w:proofErr w:type="spellStart"/>
+      <w:r>
+        <w:rPr>
+          <w:lang w:val="en-US"/>
+        </w:rPr>
+        <w:t>disc_</w:t>
+      </w:r>
+      <w:proofErr w:type="gramStart"/>
+      <w:r>
+        <w:rPr>
+          <w:lang w:val="en-US"/>
+        </w:rPr>
+        <w:t>golf.discs</w:t>
+      </w:r>
+      <w:proofErr w:type="spellEnd"/>
+      <w:proofErr w:type="gramEnd"/>
+      <w:r>
+        <w:rPr>
+          <w:lang w:val="en-US"/>
+        </w:rPr>
+        <w:t xml:space="preserve"> where classification = </w:t>
       </w:r>
       <w:r>
         <w:rPr>
@@ -470,7 +769,14 @@
         <w:rPr>
           <w:lang w:val="en-US"/>
         </w:rPr>
-        <w:t>.format(classification, level,</w:t>
+        <w:t xml:space="preserve">.format(classification, </w:t>
+      </w:r>
+      <w:proofErr w:type="spellStart"/>
+      <w:r>
+        <w:rPr>
+          <w:lang w:val="en-US"/>
+        </w:rPr>
+        <w:t>level,</w:t>
       </w:r>
       <w:r>
         <w:rPr>
@@ -478,6 +784,7 @@
         </w:rPr>
         <w:t>range</w:t>
       </w:r>
+      <w:proofErr w:type="spellEnd"/>
       <w:r>
         <w:rPr>
           <w:lang w:val="en-US"/>
@@ -520,219 +827,25 @@
           <w:bCs/>
           <w:lang w:val="en-US"/>
         </w:rPr>
-        <w:t>Classification of the most used tee_pad disc on a given course</w:t>
-      </w:r>
-    </w:p>
-    <w:p>
-      <w:pPr>
-        <w:rPr>
-          <w:lang w:val="en-US"/>
-        </w:rPr>
-      </w:pPr>
-      <w:r>
-        <w:rPr>
-          <w:lang w:val="en-US"/>
-        </w:rPr>
-        <w:t xml:space="preserve">SELECT </w:t>
-      </w:r>
-    </w:p>
-    <w:p>
-      <w:pPr>
-        <w:rPr>
-          <w:lang w:val="en-US"/>
-        </w:rPr>
-      </w:pPr>
-      <w:r>
-        <w:rPr>
-          <w:lang w:val="en-US"/>
-        </w:rPr>
-        <w:t xml:space="preserve">    classification</w:t>
-      </w:r>
-    </w:p>
-    <w:p>
-      <w:pPr>
-        <w:rPr>
-          <w:lang w:val="en-US"/>
-        </w:rPr>
-      </w:pPr>
-      <w:r>
-        <w:rPr>
-          <w:lang w:val="en-US"/>
-        </w:rPr>
-        <w:t>FROM</w:t>
-      </w:r>
-    </w:p>
-    <w:p>
-      <w:pPr>
-        <w:rPr>
-          <w:lang w:val="en-US"/>
-        </w:rPr>
-      </w:pPr>
-      <w:r>
-        <w:rPr>
-          <w:lang w:val="en-US"/>
-        </w:rPr>
-        <w:t xml:space="preserve">    disc_golf.discs</w:t>
-      </w:r>
-    </w:p>
-    <w:p>
-      <w:pPr>
-        <w:rPr>
-          <w:lang w:val="en-US"/>
-        </w:rPr>
-      </w:pPr>
-      <w:r>
-        <w:rPr>
-          <w:lang w:val="en-US"/>
-        </w:rPr>
-        <w:t>WHERE</w:t>
-      </w:r>
-    </w:p>
-    <w:p>
-      <w:pPr>
-        <w:rPr>
-          <w:lang w:val="en-US"/>
-        </w:rPr>
-      </w:pPr>
-      <w:r>
-        <w:rPr>
-          <w:lang w:val="en-US"/>
-        </w:rPr>
-        <w:t xml:space="preserve">    name = (SELECT </w:t>
-      </w:r>
-    </w:p>
-    <w:p>
-      <w:pPr>
-        <w:rPr>
-          <w:lang w:val="en-US"/>
-        </w:rPr>
-      </w:pPr>
-      <w:r>
-        <w:rPr>
-          <w:lang w:val="en-US"/>
-        </w:rPr>
-        <w:t xml:space="preserve">            tee_pad_disc</w:t>
-      </w:r>
-    </w:p>
-    <w:p>
-      <w:pPr>
-        <w:rPr>
-          <w:lang w:val="en-US"/>
-        </w:rPr>
-      </w:pPr>
-      <w:r>
-        <w:rPr>
-          <w:lang w:val="en-US"/>
-        </w:rPr>
-        <w:t xml:space="preserve">        FROM</w:t>
-      </w:r>
-    </w:p>
-    <w:p>
-      <w:pPr>
-        <w:rPr>
-          <w:lang w:val="en-US"/>
-        </w:rPr>
-      </w:pPr>
-      <w:r>
-        <w:rPr>
-          <w:lang w:val="en-US"/>
-        </w:rPr>
-        <w:t xml:space="preserve">            (SELECT </w:t>
-      </w:r>
-    </w:p>
-    <w:p>
-      <w:pPr>
-        <w:rPr>
-          <w:lang w:val="en-US"/>
-        </w:rPr>
-      </w:pPr>
-      <w:r>
-        <w:rPr>
-          <w:lang w:val="en-US"/>
-        </w:rPr>
-        <w:t xml:space="preserve">                tee_pad_disc, COUNT(tee_pad_disc) AS discCount</w:t>
-      </w:r>
-    </w:p>
-    <w:p>
-      <w:pPr>
-        <w:rPr>
-          <w:lang w:val="en-US"/>
-        </w:rPr>
-      </w:pPr>
-      <w:r>
-        <w:rPr>
-          <w:lang w:val="en-US"/>
-        </w:rPr>
-        <w:t xml:space="preserve">            FROM</w:t>
-      </w:r>
-    </w:p>
-    <w:p>
-      <w:pPr>
-        <w:rPr>
-          <w:lang w:val="en-US"/>
-        </w:rPr>
-      </w:pPr>
-      <w:r>
-        <w:rPr>
-          <w:lang w:val="en-US"/>
-        </w:rPr>
-        <w:t xml:space="preserve">                disc_golf.competition_results</w:t>
-      </w:r>
-    </w:p>
-    <w:p>
-      <w:pPr>
-        <w:rPr>
-          <w:lang w:val="en-US"/>
-        </w:rPr>
-      </w:pPr>
-      <w:r>
-        <w:rPr>
-          <w:lang w:val="en-US"/>
-        </w:rPr>
-        <w:t xml:space="preserve">            GROUP BY tee_pad_disc</w:t>
-      </w:r>
-    </w:p>
-    <w:p>
-      <w:pPr>
-        <w:rPr>
-          <w:lang w:val="en-US"/>
-        </w:rPr>
-      </w:pPr>
-      <w:r>
-        <w:rPr>
-          <w:lang w:val="en-US"/>
-        </w:rPr>
-        <w:t xml:space="preserve">            ORDER BY discCount DESC                 # sort in falling order</w:t>
-      </w:r>
-    </w:p>
-    <w:p>
-      <w:pPr>
-        <w:rPr>
-          <w:lang w:val="en-US"/>
-        </w:rPr>
-      </w:pPr>
-      <w:r>
-        <w:rPr>
-          <w:lang w:val="en-US"/>
-        </w:rPr>
-        <w:t xml:space="preserve">  LIMIT 1) AS mostUsed);                  # get the first result</w:t>
-      </w:r>
-    </w:p>
-    <w:p>
-      <w:pPr>
+        <w:t xml:space="preserve">Classification of the most used </w:t>
+      </w:r>
+      <w:proofErr w:type="spellStart"/>
+      <w:r>
         <w:rPr>
           <w:b/>
           <w:bCs/>
           <w:lang w:val="en-US"/>
         </w:rPr>
-      </w:pPr>
+        <w:t>tee_pad</w:t>
+      </w:r>
+      <w:proofErr w:type="spellEnd"/>
       <w:r>
         <w:rPr>
           <w:b/>
           <w:bCs/>
           <w:lang w:val="en-US"/>
         </w:rPr>
-        <w:br w:type="page"/>
+        <w:t xml:space="preserve"> disc on a given course</w:t>
       </w:r>
     </w:p>
     <w:p>
@@ -749,6 +862,490 @@
           <w:bCs/>
           <w:lang w:val="en-US"/>
         </w:rPr>
+        <w:t>List courses:</w:t>
+      </w:r>
+      <w:r>
+        <w:rPr>
+          <w:lang w:val="en-US"/>
+        </w:rPr>
+        <w:t xml:space="preserve"> </w:t>
+      </w:r>
+      <w:r>
+        <w:rPr>
+          <w:lang w:val="en-US"/>
+        </w:rPr>
+        <w:t xml:space="preserve">SELECT distinct name from </w:t>
+      </w:r>
+      <w:proofErr w:type="spellStart"/>
+      <w:r>
+        <w:rPr>
+          <w:lang w:val="en-US"/>
+        </w:rPr>
+        <w:t>disc_</w:t>
+      </w:r>
+      <w:proofErr w:type="gramStart"/>
+      <w:r>
+        <w:rPr>
+          <w:lang w:val="en-US"/>
+        </w:rPr>
+        <w:t>golf.holes</w:t>
+      </w:r>
+      <w:proofErr w:type="spellEnd"/>
+      <w:proofErr w:type="gramEnd"/>
+      <w:r>
+        <w:rPr>
+          <w:lang w:val="en-US"/>
+        </w:rPr>
+        <w:t>;</w:t>
+      </w:r>
+    </w:p>
+    <w:p>
+      <w:pPr>
+        <w:rPr>
+          <w:b/>
+          <w:bCs/>
+          <w:lang w:val="en-US"/>
+        </w:rPr>
+      </w:pPr>
+      <w:proofErr w:type="gramStart"/>
+      <w:r>
+        <w:rPr>
+          <w:b/>
+          <w:bCs/>
+          <w:lang w:val="en-US"/>
+        </w:rPr>
+        <w:t>User</w:t>
+      </w:r>
+      <w:proofErr w:type="gramEnd"/>
+      <w:r>
+        <w:rPr>
+          <w:b/>
+          <w:bCs/>
+          <w:lang w:val="en-US"/>
+        </w:rPr>
+        <w:t xml:space="preserve"> enter course*</w:t>
+      </w:r>
+    </w:p>
+    <w:p>
+      <w:pPr>
+        <w:rPr>
+          <w:b/>
+          <w:bCs/>
+          <w:lang w:val="en-US"/>
+        </w:rPr>
+      </w:pPr>
+      <w:r>
+        <w:rPr>
+          <w:b/>
+          <w:bCs/>
+          <w:lang w:val="en-US"/>
+        </w:rPr>
+        <w:t>Fetch most used disc</w:t>
+      </w:r>
+    </w:p>
+    <w:p>
+      <w:pPr>
+        <w:rPr>
+          <w:lang w:val="en-US"/>
+        </w:rPr>
+      </w:pPr>
+      <w:r>
+        <w:rPr>
+          <w:lang w:val="en-US"/>
+        </w:rPr>
+        <w:t xml:space="preserve">SELECT </w:t>
+      </w:r>
+    </w:p>
+    <w:p>
+      <w:pPr>
+        <w:rPr>
+          <w:lang w:val="en-US"/>
+        </w:rPr>
+      </w:pPr>
+      <w:r>
+        <w:rPr>
+          <w:lang w:val="en-US"/>
+        </w:rPr>
+        <w:t xml:space="preserve">    classification</w:t>
+      </w:r>
+    </w:p>
+    <w:p>
+      <w:pPr>
+        <w:rPr>
+          <w:lang w:val="en-US"/>
+        </w:rPr>
+      </w:pPr>
+      <w:r>
+        <w:rPr>
+          <w:lang w:val="en-US"/>
+        </w:rPr>
+        <w:t>FROM</w:t>
+      </w:r>
+    </w:p>
+    <w:p>
+      <w:pPr>
+        <w:rPr>
+          <w:lang w:val="en-US"/>
+        </w:rPr>
+      </w:pPr>
+      <w:r>
+        <w:rPr>
+          <w:lang w:val="en-US"/>
+        </w:rPr>
+        <w:t xml:space="preserve">    </w:t>
+      </w:r>
+      <w:proofErr w:type="spellStart"/>
+      <w:r>
+        <w:rPr>
+          <w:lang w:val="en-US"/>
+        </w:rPr>
+        <w:t>disc_</w:t>
+      </w:r>
+      <w:proofErr w:type="gramStart"/>
+      <w:r>
+        <w:rPr>
+          <w:lang w:val="en-US"/>
+        </w:rPr>
+        <w:t>golf.discs</w:t>
+      </w:r>
+      <w:proofErr w:type="spellEnd"/>
+      <w:proofErr w:type="gramEnd"/>
+    </w:p>
+    <w:p>
+      <w:pPr>
+        <w:rPr>
+          <w:lang w:val="en-US"/>
+        </w:rPr>
+      </w:pPr>
+      <w:proofErr w:type="gramStart"/>
+      <w:r>
+        <w:rPr>
+          <w:lang w:val="en-US"/>
+        </w:rPr>
+        <w:t>WHERE</w:t>
+      </w:r>
+      <w:proofErr w:type="gramEnd"/>
+    </w:p>
+    <w:p>
+      <w:pPr>
+        <w:rPr>
+          <w:lang w:val="en-US"/>
+        </w:rPr>
+      </w:pPr>
+      <w:r>
+        <w:rPr>
+          <w:lang w:val="en-US"/>
+        </w:rPr>
+        <w:t xml:space="preserve">    name = (SELECT </w:t>
+      </w:r>
+    </w:p>
+    <w:p>
+      <w:pPr>
+        <w:rPr>
+          <w:lang w:val="en-US"/>
+        </w:rPr>
+      </w:pPr>
+      <w:r>
+        <w:rPr>
+          <w:lang w:val="en-US"/>
+        </w:rPr>
+        <w:t xml:space="preserve">            </w:t>
+      </w:r>
+      <w:proofErr w:type="spellStart"/>
+      <w:r>
+        <w:rPr>
+          <w:lang w:val="en-US"/>
+        </w:rPr>
+        <w:t>tee_pad_disc</w:t>
+      </w:r>
+      <w:proofErr w:type="spellEnd"/>
+    </w:p>
+    <w:p>
+      <w:pPr>
+        <w:rPr>
+          <w:lang w:val="en-US"/>
+        </w:rPr>
+      </w:pPr>
+      <w:r>
+        <w:rPr>
+          <w:lang w:val="en-US"/>
+        </w:rPr>
+        <w:t xml:space="preserve">        FROM</w:t>
+      </w:r>
+    </w:p>
+    <w:p>
+      <w:pPr>
+        <w:rPr>
+          <w:lang w:val="en-US"/>
+        </w:rPr>
+      </w:pPr>
+      <w:r>
+        <w:rPr>
+          <w:lang w:val="en-US"/>
+        </w:rPr>
+        <w:t xml:space="preserve">            (SELECT </w:t>
+      </w:r>
+    </w:p>
+    <w:p>
+      <w:pPr>
+        <w:rPr>
+          <w:lang w:val="en-US"/>
+        </w:rPr>
+      </w:pPr>
+      <w:r>
+        <w:rPr>
+          <w:lang w:val="en-US"/>
+        </w:rPr>
+        <w:t xml:space="preserve">                </w:t>
+      </w:r>
+      <w:proofErr w:type="spellStart"/>
+      <w:r>
+        <w:rPr>
+          <w:lang w:val="en-US"/>
+        </w:rPr>
+        <w:t>tee_pad_disc</w:t>
+      </w:r>
+      <w:proofErr w:type="spellEnd"/>
+      <w:r>
+        <w:rPr>
+          <w:lang w:val="en-US"/>
+        </w:rPr>
+        <w:t xml:space="preserve">, </w:t>
+      </w:r>
+      <w:proofErr w:type="gramStart"/>
+      <w:r>
+        <w:rPr>
+          <w:lang w:val="en-US"/>
+        </w:rPr>
+        <w:t>COUNT(</w:t>
+      </w:r>
+      <w:proofErr w:type="spellStart"/>
+      <w:proofErr w:type="gramEnd"/>
+      <w:r>
+        <w:rPr>
+          <w:lang w:val="en-US"/>
+        </w:rPr>
+        <w:t>tee_pad_disc</w:t>
+      </w:r>
+      <w:proofErr w:type="spellEnd"/>
+      <w:r>
+        <w:rPr>
+          <w:lang w:val="en-US"/>
+        </w:rPr>
+        <w:t xml:space="preserve">) AS </w:t>
+      </w:r>
+      <w:proofErr w:type="spellStart"/>
+      <w:r>
+        <w:rPr>
+          <w:lang w:val="en-US"/>
+        </w:rPr>
+        <w:t>discCount</w:t>
+      </w:r>
+      <w:proofErr w:type="spellEnd"/>
+    </w:p>
+    <w:p>
+      <w:pPr>
+        <w:rPr>
+          <w:lang w:val="en-US"/>
+        </w:rPr>
+      </w:pPr>
+      <w:r>
+        <w:rPr>
+          <w:lang w:val="en-US"/>
+        </w:rPr>
+        <w:t xml:space="preserve">            FROM</w:t>
+      </w:r>
+    </w:p>
+    <w:p>
+      <w:pPr>
+        <w:rPr>
+          <w:lang w:val="en-US"/>
+        </w:rPr>
+      </w:pPr>
+      <w:r>
+        <w:rPr>
+          <w:lang w:val="en-US"/>
+        </w:rPr>
+        <w:t xml:space="preserve">                </w:t>
+      </w:r>
+      <w:proofErr w:type="spellStart"/>
+      <w:r>
+        <w:rPr>
+          <w:lang w:val="en-US"/>
+        </w:rPr>
+        <w:t>disc_</w:t>
+      </w:r>
+      <w:proofErr w:type="gramStart"/>
+      <w:r>
+        <w:rPr>
+          <w:lang w:val="en-US"/>
+        </w:rPr>
+        <w:t>golf.competition</w:t>
+      </w:r>
+      <w:proofErr w:type="gramEnd"/>
+      <w:r>
+        <w:rPr>
+          <w:lang w:val="en-US"/>
+        </w:rPr>
+        <w:t>_results</w:t>
+      </w:r>
+      <w:proofErr w:type="spellEnd"/>
+      <w:r>
+        <w:rPr>
+          <w:lang w:val="en-US"/>
+        </w:rPr>
+        <w:t xml:space="preserve"> where </w:t>
+      </w:r>
+      <w:proofErr w:type="spellStart"/>
+      <w:r>
+        <w:rPr>
+          <w:lang w:val="en-US"/>
+        </w:rPr>
+        <w:t>competition_results.course</w:t>
+      </w:r>
+      <w:proofErr w:type="spellEnd"/>
+      <w:r>
+        <w:rPr>
+          <w:lang w:val="en-US"/>
+        </w:rPr>
+        <w:t xml:space="preserve"> = '</w:t>
+      </w:r>
+      <w:proofErr w:type="spellStart"/>
+      <w:r>
+        <w:rPr>
+          <w:lang w:val="en-US"/>
+        </w:rPr>
+        <w:t>almhults</w:t>
+      </w:r>
+      <w:proofErr w:type="spellEnd"/>
+      <w:r>
+        <w:rPr>
+          <w:lang w:val="en-US"/>
+        </w:rPr>
+        <w:t xml:space="preserve"> </w:t>
+      </w:r>
+      <w:proofErr w:type="spellStart"/>
+      <w:r>
+        <w:rPr>
+          <w:lang w:val="en-US"/>
+        </w:rPr>
+        <w:t>discgolfbana</w:t>
+      </w:r>
+      <w:proofErr w:type="spellEnd"/>
+      <w:r>
+        <w:rPr>
+          <w:lang w:val="en-US"/>
+        </w:rPr>
+        <w:t xml:space="preserve">' </w:t>
+      </w:r>
+    </w:p>
+    <w:p>
+      <w:pPr>
+        <w:rPr>
+          <w:lang w:val="en-US"/>
+        </w:rPr>
+      </w:pPr>
+      <w:r>
+        <w:rPr>
+          <w:lang w:val="en-US"/>
+        </w:rPr>
+        <w:t xml:space="preserve">            GROUP BY </w:t>
+      </w:r>
+      <w:proofErr w:type="spellStart"/>
+      <w:r>
+        <w:rPr>
+          <w:lang w:val="en-US"/>
+        </w:rPr>
+        <w:t>tee_pad_disc</w:t>
+      </w:r>
+      <w:proofErr w:type="spellEnd"/>
+    </w:p>
+    <w:p>
+      <w:pPr>
+        <w:rPr>
+          <w:lang w:val="en-US"/>
+        </w:rPr>
+      </w:pPr>
+      <w:r>
+        <w:rPr>
+          <w:lang w:val="en-US"/>
+        </w:rPr>
+        <w:t xml:space="preserve">            ORDER BY </w:t>
+      </w:r>
+      <w:proofErr w:type="spellStart"/>
+      <w:r>
+        <w:rPr>
+          <w:lang w:val="en-US"/>
+        </w:rPr>
+        <w:t>discCount</w:t>
+      </w:r>
+      <w:proofErr w:type="spellEnd"/>
+      <w:r>
+        <w:rPr>
+          <w:lang w:val="en-US"/>
+        </w:rPr>
+        <w:t xml:space="preserve"> DESC                 # sort in falling order</w:t>
+      </w:r>
+    </w:p>
+    <w:p>
+      <w:pPr>
+        <w:rPr>
+          <w:b/>
+          <w:bCs/>
+          <w:lang w:val="en-US"/>
+        </w:rPr>
+      </w:pPr>
+      <w:r>
+        <w:rPr>
+          <w:lang w:val="en-US"/>
+        </w:rPr>
+        <w:t xml:space="preserve">  LIMIT 1) AS </w:t>
+      </w:r>
+      <w:proofErr w:type="spellStart"/>
+      <w:r>
+        <w:rPr>
+          <w:lang w:val="en-US"/>
+        </w:rPr>
+        <w:t>mostUsed</w:t>
+      </w:r>
+      <w:proofErr w:type="spellEnd"/>
+      <w:proofErr w:type="gramStart"/>
+      <w:r>
+        <w:rPr>
+          <w:lang w:val="en-US"/>
+        </w:rPr>
+        <w:t xml:space="preserve">);   </w:t>
+      </w:r>
+      <w:proofErr w:type="gramEnd"/>
+      <w:r>
+        <w:rPr>
+          <w:lang w:val="en-US"/>
+        </w:rPr>
+        <w:t xml:space="preserve">               # get the first result</w:t>
+      </w:r>
+      <w:r>
+        <w:rPr>
+          <w:b/>
+          <w:bCs/>
+          <w:lang w:val="en-US"/>
+        </w:rPr>
+        <w:br w:type="page"/>
+      </w:r>
+    </w:p>
+    <w:p>
+      <w:pPr>
+        <w:rPr>
+          <w:b/>
+          <w:bCs/>
+          <w:lang w:val="en-US"/>
+        </w:rPr>
+      </w:pPr>
+      <w:r>
+        <w:rPr>
+          <w:b/>
+          <w:bCs/>
+          <w:lang w:val="en-US"/>
+        </w:rPr>
         <w:lastRenderedPageBreak/>
         <w:t>4:</w:t>
       </w:r>
@@ -869,34 +1466,70 @@
         <w:rPr>
           <w:lang w:val="en-US"/>
         </w:rPr>
-        <w:t xml:space="preserve">    average_range_beginner,</w:t>
-      </w:r>
-    </w:p>
-    <w:p>
-      <w:pPr>
-        <w:rPr>
-          <w:lang w:val="en-US"/>
-        </w:rPr>
-      </w:pPr>
-      <w:r>
-        <w:rPr>
-          <w:lang w:val="en-US"/>
-        </w:rPr>
-        <w:t xml:space="preserve">    average_range_advanced,</w:t>
-      </w:r>
-    </w:p>
-    <w:p>
-      <w:pPr>
-        <w:rPr>
-          <w:lang w:val="en-US"/>
-        </w:rPr>
-      </w:pPr>
-      <w:r>
-        <w:rPr>
-          <w:lang w:val="en-US"/>
-        </w:rPr>
-        <w:t xml:space="preserve">    average_range_pro</w:t>
-      </w:r>
+        <w:t xml:space="preserve">    </w:t>
+      </w:r>
+      <w:proofErr w:type="spellStart"/>
+      <w:r>
+        <w:rPr>
+          <w:lang w:val="en-US"/>
+        </w:rPr>
+        <w:t>average_range_beginner</w:t>
+      </w:r>
+      <w:proofErr w:type="spellEnd"/>
+      <w:r>
+        <w:rPr>
+          <w:lang w:val="en-US"/>
+        </w:rPr>
+        <w:t>,</w:t>
+      </w:r>
+    </w:p>
+    <w:p>
+      <w:pPr>
+        <w:rPr>
+          <w:lang w:val="en-US"/>
+        </w:rPr>
+      </w:pPr>
+      <w:r>
+        <w:rPr>
+          <w:lang w:val="en-US"/>
+        </w:rPr>
+        <w:t xml:space="preserve">    </w:t>
+      </w:r>
+      <w:proofErr w:type="spellStart"/>
+      <w:r>
+        <w:rPr>
+          <w:lang w:val="en-US"/>
+        </w:rPr>
+        <w:t>average_range_advanced</w:t>
+      </w:r>
+      <w:proofErr w:type="spellEnd"/>
+      <w:r>
+        <w:rPr>
+          <w:lang w:val="en-US"/>
+        </w:rPr>
+        <w:t>,</w:t>
+      </w:r>
+    </w:p>
+    <w:p>
+      <w:pPr>
+        <w:rPr>
+          <w:lang w:val="en-US"/>
+        </w:rPr>
+      </w:pPr>
+      <w:r>
+        <w:rPr>
+          <w:lang w:val="en-US"/>
+        </w:rPr>
+        <w:t xml:space="preserve">    </w:t>
+      </w:r>
+      <w:proofErr w:type="spellStart"/>
+      <w:r>
+        <w:rPr>
+          <w:lang w:val="en-US"/>
+        </w:rPr>
+        <w:t>average_range_pro</w:t>
+      </w:r>
+      <w:proofErr w:type="spellEnd"/>
     </w:p>
     <w:p>
       <w:pPr>
@@ -921,21 +1554,39 @@
         <w:rPr>
           <w:lang w:val="en-US"/>
         </w:rPr>
-        <w:t xml:space="preserve">    disc_golf.discs</w:t>
-      </w:r>
-    </w:p>
-    <w:p>
-      <w:pPr>
-        <w:rPr>
-          <w:lang w:val="en-US"/>
-        </w:rPr>
-      </w:pPr>
+        <w:t xml:space="preserve">    </w:t>
+      </w:r>
+      <w:proofErr w:type="spellStart"/>
+      <w:r>
+        <w:rPr>
+          <w:lang w:val="en-US"/>
+        </w:rPr>
+        <w:t>disc_</w:t>
+      </w:r>
+      <w:proofErr w:type="gramStart"/>
+      <w:r>
+        <w:rPr>
+          <w:lang w:val="en-US"/>
+        </w:rPr>
+        <w:t>golf.discs</w:t>
+      </w:r>
+      <w:proofErr w:type="spellEnd"/>
+      <w:proofErr w:type="gramEnd"/>
+    </w:p>
+    <w:p>
+      <w:pPr>
+        <w:rPr>
+          <w:lang w:val="en-US"/>
+        </w:rPr>
+      </w:pPr>
+      <w:proofErr w:type="gramStart"/>
       <w:r>
         <w:rPr>
           <w:lang w:val="en-US"/>
         </w:rPr>
         <w:t>WHERE</w:t>
       </w:r>
+      <w:proofErr w:type="gramEnd"/>
     </w:p>
     <w:p>
       <w:pPr>
@@ -960,8 +1611,16 @@
         <w:rPr>
           <w:lang w:val="en-US"/>
         </w:rPr>
-        <w:t xml:space="preserve">            disc_name</w:t>
-      </w:r>
+        <w:t xml:space="preserve">            </w:t>
+      </w:r>
+      <w:proofErr w:type="spellStart"/>
+      <w:r>
+        <w:rPr>
+          <w:lang w:val="en-US"/>
+        </w:rPr>
+        <w:t>disc_name</w:t>
+      </w:r>
+      <w:proofErr w:type="spellEnd"/>
     </w:p>
     <w:p>
       <w:pPr>
@@ -999,8 +1658,52 @@
         <w:rPr>
           <w:lang w:val="en-US"/>
         </w:rPr>
-        <w:t xml:space="preserve">                disc_name, COUNT(disc_name) AS discCount</w:t>
-      </w:r>
+        <w:t xml:space="preserve">                </w:t>
+      </w:r>
+      <w:proofErr w:type="spellStart"/>
+      <w:r>
+        <w:rPr>
+          <w:lang w:val="en-US"/>
+        </w:rPr>
+        <w:t>disc_name</w:t>
+      </w:r>
+      <w:proofErr w:type="spellEnd"/>
+      <w:r>
+        <w:rPr>
+          <w:lang w:val="en-US"/>
+        </w:rPr>
+        <w:t xml:space="preserve">, </w:t>
+      </w:r>
+      <w:proofErr w:type="gramStart"/>
+      <w:r>
+        <w:rPr>
+          <w:lang w:val="en-US"/>
+        </w:rPr>
+        <w:t>COUNT(</w:t>
+      </w:r>
+      <w:proofErr w:type="spellStart"/>
+      <w:proofErr w:type="gramEnd"/>
+      <w:r>
+        <w:rPr>
+          <w:lang w:val="en-US"/>
+        </w:rPr>
+        <w:t>disc_name</w:t>
+      </w:r>
+      <w:proofErr w:type="spellEnd"/>
+      <w:r>
+        <w:rPr>
+          <w:lang w:val="en-US"/>
+        </w:rPr>
+        <w:t xml:space="preserve">) AS </w:t>
+      </w:r>
+      <w:proofErr w:type="spellStart"/>
+      <w:r>
+        <w:rPr>
+          <w:lang w:val="en-US"/>
+        </w:rPr>
+        <w:t>discCount</w:t>
+      </w:r>
+      <w:proofErr w:type="spellEnd"/>
     </w:p>
     <w:p>
       <w:pPr>
@@ -1025,46 +1728,114 @@
         <w:rPr>
           <w:lang w:val="en-US"/>
         </w:rPr>
-        <w:t xml:space="preserve">                disc_golf.bags</w:t>
-      </w:r>
-    </w:p>
-    <w:p>
-      <w:pPr>
-        <w:rPr>
-          <w:lang w:val="en-US"/>
-        </w:rPr>
-      </w:pPr>
-      <w:r>
-        <w:rPr>
-          <w:lang w:val="en-US"/>
-        </w:rPr>
-        <w:t xml:space="preserve">            GROUP BY disc_name</w:t>
-      </w:r>
-    </w:p>
-    <w:p>
-      <w:pPr>
-        <w:rPr>
-          <w:lang w:val="en-US"/>
-        </w:rPr>
-      </w:pPr>
-      <w:r>
-        <w:rPr>
-          <w:lang w:val="en-US"/>
-        </w:rPr>
-        <w:t xml:space="preserve">            ORDER BY discCount DESC                  # order in decending</w:t>
-      </w:r>
-    </w:p>
-    <w:p>
-      <w:pPr>
-        <w:rPr>
-          <w:lang w:val="en-US"/>
-        </w:rPr>
-      </w:pPr>
-      <w:r>
-        <w:rPr>
-          <w:lang w:val="en-US"/>
-        </w:rPr>
-        <w:t xml:space="preserve">            LIMIT 1) AS mostOwned);                  # get the first result</w:t>
+        <w:t xml:space="preserve">                </w:t>
+      </w:r>
+      <w:proofErr w:type="spellStart"/>
+      <w:r>
+        <w:rPr>
+          <w:lang w:val="en-US"/>
+        </w:rPr>
+        <w:t>disc_</w:t>
+      </w:r>
+      <w:proofErr w:type="gramStart"/>
+      <w:r>
+        <w:rPr>
+          <w:lang w:val="en-US"/>
+        </w:rPr>
+        <w:t>golf.bags</w:t>
+      </w:r>
+      <w:proofErr w:type="spellEnd"/>
+      <w:proofErr w:type="gramEnd"/>
+    </w:p>
+    <w:p>
+      <w:pPr>
+        <w:rPr>
+          <w:lang w:val="en-US"/>
+        </w:rPr>
+      </w:pPr>
+      <w:r>
+        <w:rPr>
+          <w:lang w:val="en-US"/>
+        </w:rPr>
+        <w:t xml:space="preserve">            GROUP BY </w:t>
+      </w:r>
+      <w:proofErr w:type="spellStart"/>
+      <w:r>
+        <w:rPr>
+          <w:lang w:val="en-US"/>
+        </w:rPr>
+        <w:t>disc_name</w:t>
+      </w:r>
+      <w:proofErr w:type="spellEnd"/>
+    </w:p>
+    <w:p>
+      <w:pPr>
+        <w:rPr>
+          <w:lang w:val="en-US"/>
+        </w:rPr>
+      </w:pPr>
+      <w:r>
+        <w:rPr>
+          <w:lang w:val="en-US"/>
+        </w:rPr>
+        <w:t xml:space="preserve">            ORDER BY </w:t>
+      </w:r>
+      <w:proofErr w:type="spellStart"/>
+      <w:r>
+        <w:rPr>
+          <w:lang w:val="en-US"/>
+        </w:rPr>
+        <w:t>discCount</w:t>
+      </w:r>
+      <w:proofErr w:type="spellEnd"/>
+      <w:r>
+        <w:rPr>
+          <w:lang w:val="en-US"/>
+        </w:rPr>
+        <w:t xml:space="preserve"> DESC                  # order in </w:t>
+      </w:r>
+      <w:proofErr w:type="spellStart"/>
+      <w:r>
+        <w:rPr>
+          <w:lang w:val="en-US"/>
+        </w:rPr>
+        <w:t>decending</w:t>
+      </w:r>
+      <w:proofErr w:type="spellEnd"/>
+    </w:p>
+    <w:p>
+      <w:pPr>
+        <w:rPr>
+          <w:lang w:val="en-US"/>
+        </w:rPr>
+      </w:pPr>
+      <w:r>
+        <w:rPr>
+          <w:lang w:val="en-US"/>
+        </w:rPr>
+        <w:t xml:space="preserve">            LIMIT 1) AS </w:t>
+      </w:r>
+      <w:proofErr w:type="spellStart"/>
+      <w:r>
+        <w:rPr>
+          <w:lang w:val="en-US"/>
+        </w:rPr>
+        <w:t>mostOwned</w:t>
+      </w:r>
+      <w:proofErr w:type="spellEnd"/>
+      <w:proofErr w:type="gramStart"/>
+      <w:r>
+        <w:rPr>
+          <w:lang w:val="en-US"/>
+        </w:rPr>
+        <w:t xml:space="preserve">);   </w:t>
+      </w:r>
+      <w:proofErr w:type="gramEnd"/>
+      <w:r>
+        <w:rPr>
+          <w:lang w:val="en-US"/>
+        </w:rPr>
+        <w:t xml:space="preserve">               # get the first result</w:t>
       </w:r>
       <w:r>
         <w:rPr>
@@ -1130,7 +1901,41 @@
           <w:szCs w:val="21"/>
           <w:lang w:val="en-US" w:eastAsia="sv-SE"/>
         </w:rPr>
-        <w:t>SELECT * from disc_golf.players;</w:t>
+        <w:t xml:space="preserve">SELECT * from </w:t>
+      </w:r>
+      <w:proofErr w:type="spellStart"/>
+      <w:r>
+        <w:rPr>
+          <w:rFonts w:ascii="Consolas" w:eastAsia="Times New Roman" w:hAnsi="Consolas" w:cs="Times New Roman"/>
+          <w:color w:val="99CC99"/>
+          <w:sz w:val="21"/>
+          <w:szCs w:val="21"/>
+          <w:lang w:val="en-US" w:eastAsia="sv-SE"/>
+        </w:rPr>
+        <w:t>disc_</w:t>
+      </w:r>
+      <w:proofErr w:type="gramStart"/>
+      <w:r>
+        <w:rPr>
+          <w:rFonts w:ascii="Consolas" w:eastAsia="Times New Roman" w:hAnsi="Consolas" w:cs="Times New Roman"/>
+          <w:color w:val="99CC99"/>
+          <w:sz w:val="21"/>
+          <w:szCs w:val="21"/>
+          <w:lang w:val="en-US" w:eastAsia="sv-SE"/>
+        </w:rPr>
+        <w:t>golf.players</w:t>
+      </w:r>
+      <w:proofErr w:type="spellEnd"/>
+      <w:proofErr w:type="gramEnd"/>
+      <w:r>
+        <w:rPr>
+          <w:rFonts w:ascii="Consolas" w:eastAsia="Times New Roman" w:hAnsi="Consolas" w:cs="Times New Roman"/>
+          <w:color w:val="99CC99"/>
+          <w:sz w:val="21"/>
+          <w:szCs w:val="21"/>
+          <w:lang w:val="en-US" w:eastAsia="sv-SE"/>
+        </w:rPr>
+        <w:t>;</w:t>
       </w:r>
       <w:r>
         <w:rPr>
@@ -1160,7 +1965,21 @@
         <w:rPr>
           <w:lang w:val="en-US"/>
         </w:rPr>
-        <w:t>*user enters id of a player</w:t>
+        <w:t>*</w:t>
+      </w:r>
+      <w:proofErr w:type="gramStart"/>
+      <w:r>
+        <w:rPr>
+          <w:lang w:val="en-US"/>
+        </w:rPr>
+        <w:t>user</w:t>
+      </w:r>
+      <w:proofErr w:type="gramEnd"/>
+      <w:r>
+        <w:rPr>
+          <w:lang w:val="en-US"/>
+        </w:rPr>
+        <w:t xml:space="preserve"> enters id of a player</w:t>
       </w:r>
     </w:p>
     <w:p>
@@ -1196,7 +2015,41 @@
           <w:szCs w:val="21"/>
           <w:lang w:val="en-US" w:eastAsia="sv-SE"/>
         </w:rPr>
-        <w:t xml:space="preserve">SELECT name from disc_golf.players where id = </w:t>
+        <w:t xml:space="preserve">SELECT name from </w:t>
+      </w:r>
+      <w:proofErr w:type="spellStart"/>
+      <w:r>
+        <w:rPr>
+          <w:rFonts w:ascii="Consolas" w:eastAsia="Times New Roman" w:hAnsi="Consolas" w:cs="Times New Roman"/>
+          <w:color w:val="99CC99"/>
+          <w:sz w:val="21"/>
+          <w:szCs w:val="21"/>
+          <w:lang w:val="en-US" w:eastAsia="sv-SE"/>
+        </w:rPr>
+        <w:t>disc_</w:t>
+      </w:r>
+      <w:proofErr w:type="gramStart"/>
+      <w:r>
+        <w:rPr>
+          <w:rFonts w:ascii="Consolas" w:eastAsia="Times New Roman" w:hAnsi="Consolas" w:cs="Times New Roman"/>
+          <w:color w:val="99CC99"/>
+          <w:sz w:val="21"/>
+          <w:szCs w:val="21"/>
+          <w:lang w:val="en-US" w:eastAsia="sv-SE"/>
+        </w:rPr>
+        <w:t>golf.players</w:t>
+      </w:r>
+      <w:proofErr w:type="spellEnd"/>
+      <w:proofErr w:type="gramEnd"/>
+      <w:r>
+        <w:rPr>
+          <w:rFonts w:ascii="Consolas" w:eastAsia="Times New Roman" w:hAnsi="Consolas" w:cs="Times New Roman"/>
+          <w:color w:val="99CC99"/>
+          <w:sz w:val="21"/>
+          <w:szCs w:val="21"/>
+          <w:lang w:val="en-US" w:eastAsia="sv-SE"/>
+        </w:rPr>
+        <w:t xml:space="preserve"> where id = </w:t>
       </w:r>
       <w:r>
         <w:rPr>
@@ -1216,7 +2069,29 @@
           <w:szCs w:val="21"/>
           <w:lang w:val="en-US" w:eastAsia="sv-SE"/>
         </w:rPr>
-        <w:t>".format(playerId))</w:t>
+        <w:t>".format(</w:t>
+      </w:r>
+      <w:proofErr w:type="spellStart"/>
+      <w:r>
+        <w:rPr>
+          <w:rFonts w:ascii="Consolas" w:eastAsia="Times New Roman" w:hAnsi="Consolas" w:cs="Times New Roman"/>
+          <w:color w:val="D3D0C8"/>
+          <w:sz w:val="21"/>
+          <w:szCs w:val="21"/>
+          <w:lang w:val="en-US" w:eastAsia="sv-SE"/>
+        </w:rPr>
+        <w:t>playerId</w:t>
+      </w:r>
+      <w:proofErr w:type="spellEnd"/>
+      <w:r>
+        <w:rPr>
+          <w:rFonts w:ascii="Consolas" w:eastAsia="Times New Roman" w:hAnsi="Consolas" w:cs="Times New Roman"/>
+          <w:color w:val="D3D0C8"/>
+          <w:sz w:val="21"/>
+          <w:szCs w:val="21"/>
+          <w:lang w:val="en-US" w:eastAsia="sv-SE"/>
+        </w:rPr>
+        <w:t>))</w:t>
       </w:r>
     </w:p>
     <w:p>
@@ -1251,25 +2126,59 @@
           <w:lang w:val="en-US" w:eastAsia="sv-SE"/>
         </w:rPr>
       </w:pPr>
-      <w:r>
-        <w:rPr>
-          <w:rFonts w:ascii="Consolas" w:eastAsia="Times New Roman" w:hAnsi="Consolas" w:cs="Times New Roman"/>
-          <w:color w:val="D3D0C8"/>
-          <w:sz w:val="21"/>
-          <w:szCs w:val="21"/>
-          <w:lang w:val="en-US" w:eastAsia="sv-SE"/>
-        </w:rPr>
-        <w:t>fetchBag = "</w:t>
-      </w:r>
-      <w:r>
-        <w:rPr>
-          <w:rFonts w:ascii="Consolas" w:eastAsia="Times New Roman" w:hAnsi="Consolas" w:cs="Times New Roman"/>
-          <w:color w:val="99CC99"/>
-          <w:sz w:val="21"/>
-          <w:szCs w:val="21"/>
-          <w:lang w:val="en-US" w:eastAsia="sv-SE"/>
-        </w:rPr>
-        <w:t>SELECT disc_name,</w:t>
+      <w:proofErr w:type="spellStart"/>
+      <w:r>
+        <w:rPr>
+          <w:rFonts w:ascii="Consolas" w:eastAsia="Times New Roman" w:hAnsi="Consolas" w:cs="Times New Roman"/>
+          <w:color w:val="D3D0C8"/>
+          <w:sz w:val="21"/>
+          <w:szCs w:val="21"/>
+          <w:lang w:val="en-US" w:eastAsia="sv-SE"/>
+        </w:rPr>
+        <w:t>fetchBag</w:t>
+      </w:r>
+      <w:proofErr w:type="spellEnd"/>
+      <w:r>
+        <w:rPr>
+          <w:rFonts w:ascii="Consolas" w:eastAsia="Times New Roman" w:hAnsi="Consolas" w:cs="Times New Roman"/>
+          <w:color w:val="D3D0C8"/>
+          <w:sz w:val="21"/>
+          <w:szCs w:val="21"/>
+          <w:lang w:val="en-US" w:eastAsia="sv-SE"/>
+        </w:rPr>
+        <w:t xml:space="preserve"> = "</w:t>
+      </w:r>
+      <w:r>
+        <w:rPr>
+          <w:rFonts w:ascii="Consolas" w:eastAsia="Times New Roman" w:hAnsi="Consolas" w:cs="Times New Roman"/>
+          <w:color w:val="99CC99"/>
+          <w:sz w:val="21"/>
+          <w:szCs w:val="21"/>
+          <w:lang w:val="en-US" w:eastAsia="sv-SE"/>
+        </w:rPr>
+        <w:t xml:space="preserve">SELECT </w:t>
+      </w:r>
+      <w:proofErr w:type="spellStart"/>
+      <w:r>
+        <w:rPr>
+          <w:rFonts w:ascii="Consolas" w:eastAsia="Times New Roman" w:hAnsi="Consolas" w:cs="Times New Roman"/>
+          <w:color w:val="99CC99"/>
+          <w:sz w:val="21"/>
+          <w:szCs w:val="21"/>
+          <w:lang w:val="en-US" w:eastAsia="sv-SE"/>
+        </w:rPr>
+        <w:t>disc_name</w:t>
+      </w:r>
+      <w:proofErr w:type="spellEnd"/>
+      <w:r>
+        <w:rPr>
+          <w:rFonts w:ascii="Consolas" w:eastAsia="Times New Roman" w:hAnsi="Consolas" w:cs="Times New Roman"/>
+          <w:color w:val="99CC99"/>
+          <w:sz w:val="21"/>
+          <w:szCs w:val="21"/>
+          <w:lang w:val="en-US" w:eastAsia="sv-SE"/>
+        </w:rPr>
+        <w:t>,</w:t>
       </w:r>
       <w:r>
         <w:rPr>
@@ -1304,15 +2213,39 @@
         </w:rPr>
         <w:t>    "</w:t>
       </w:r>
-      <w:r>
-        <w:rPr>
-          <w:rFonts w:ascii="Consolas" w:eastAsia="Times New Roman" w:hAnsi="Consolas" w:cs="Times New Roman"/>
-          <w:color w:val="99CC99"/>
-          <w:sz w:val="21"/>
-          <w:szCs w:val="21"/>
-          <w:lang w:val="en-US" w:eastAsia="sv-SE"/>
-        </w:rPr>
-        <w:t>plastic_type,</w:t>
+      <w:proofErr w:type="spellStart"/>
+      <w:proofErr w:type="gramStart"/>
+      <w:r>
+        <w:rPr>
+          <w:rFonts w:ascii="Consolas" w:eastAsia="Times New Roman" w:hAnsi="Consolas" w:cs="Times New Roman"/>
+          <w:color w:val="99CC99"/>
+          <w:sz w:val="21"/>
+          <w:szCs w:val="21"/>
+          <w:lang w:val="en-US" w:eastAsia="sv-SE"/>
+        </w:rPr>
+        <w:t>plastic</w:t>
+      </w:r>
+      <w:proofErr w:type="gramEnd"/>
+      <w:r>
+        <w:rPr>
+          <w:rFonts w:ascii="Consolas" w:eastAsia="Times New Roman" w:hAnsi="Consolas" w:cs="Times New Roman"/>
+          <w:color w:val="99CC99"/>
+          <w:sz w:val="21"/>
+          <w:szCs w:val="21"/>
+          <w:lang w:val="en-US" w:eastAsia="sv-SE"/>
+        </w:rPr>
+        <w:t>_type</w:t>
+      </w:r>
+      <w:proofErr w:type="spellEnd"/>
+      <w:r>
+        <w:rPr>
+          <w:rFonts w:ascii="Consolas" w:eastAsia="Times New Roman" w:hAnsi="Consolas" w:cs="Times New Roman"/>
+          <w:color w:val="99CC99"/>
+          <w:sz w:val="21"/>
+          <w:szCs w:val="21"/>
+          <w:lang w:val="en-US" w:eastAsia="sv-SE"/>
+        </w:rPr>
+        <w:t>,</w:t>
       </w:r>
       <w:r>
         <w:rPr>
@@ -1347,15 +2280,29 @@
         </w:rPr>
         <w:t>    "</w:t>
       </w:r>
-      <w:r>
-        <w:rPr>
-          <w:rFonts w:ascii="Consolas" w:eastAsia="Times New Roman" w:hAnsi="Consolas" w:cs="Times New Roman"/>
-          <w:color w:val="99CC99"/>
-          <w:sz w:val="21"/>
-          <w:szCs w:val="21"/>
-          <w:lang w:val="en-US" w:eastAsia="sv-SE"/>
-        </w:rPr>
-        <w:t>weigth,</w:t>
+      <w:proofErr w:type="spellStart"/>
+      <w:proofErr w:type="gramStart"/>
+      <w:r>
+        <w:rPr>
+          <w:rFonts w:ascii="Consolas" w:eastAsia="Times New Roman" w:hAnsi="Consolas" w:cs="Times New Roman"/>
+          <w:color w:val="99CC99"/>
+          <w:sz w:val="21"/>
+          <w:szCs w:val="21"/>
+          <w:lang w:val="en-US" w:eastAsia="sv-SE"/>
+        </w:rPr>
+        <w:t>weigth</w:t>
+      </w:r>
+      <w:proofErr w:type="spellEnd"/>
+      <w:proofErr w:type="gramEnd"/>
+      <w:r>
+        <w:rPr>
+          <w:rFonts w:ascii="Consolas" w:eastAsia="Times New Roman" w:hAnsi="Consolas" w:cs="Times New Roman"/>
+          <w:color w:val="99CC99"/>
+          <w:sz w:val="21"/>
+          <w:szCs w:val="21"/>
+          <w:lang w:val="en-US" w:eastAsia="sv-SE"/>
+        </w:rPr>
+        <w:t>,</w:t>
       </w:r>
       <w:r>
         <w:rPr>
@@ -1390,15 +2337,27 @@
         </w:rPr>
         <w:t>    "</w:t>
       </w:r>
-      <w:r>
-        <w:rPr>
-          <w:rFonts w:ascii="Consolas" w:eastAsia="Times New Roman" w:hAnsi="Consolas" w:cs="Times New Roman"/>
-          <w:color w:val="99CC99"/>
-          <w:sz w:val="21"/>
-          <w:szCs w:val="21"/>
-          <w:lang w:val="en-US" w:eastAsia="sv-SE"/>
-        </w:rPr>
-        <w:t>speed,</w:t>
+      <w:proofErr w:type="gramStart"/>
+      <w:r>
+        <w:rPr>
+          <w:rFonts w:ascii="Consolas" w:eastAsia="Times New Roman" w:hAnsi="Consolas" w:cs="Times New Roman"/>
+          <w:color w:val="99CC99"/>
+          <w:sz w:val="21"/>
+          <w:szCs w:val="21"/>
+          <w:lang w:val="en-US" w:eastAsia="sv-SE"/>
+        </w:rPr>
+        <w:t>speed</w:t>
+      </w:r>
+      <w:proofErr w:type="gramEnd"/>
+      <w:r>
+        <w:rPr>
+          <w:rFonts w:ascii="Consolas" w:eastAsia="Times New Roman" w:hAnsi="Consolas" w:cs="Times New Roman"/>
+          <w:color w:val="99CC99"/>
+          <w:sz w:val="21"/>
+          <w:szCs w:val="21"/>
+          <w:lang w:val="en-US" w:eastAsia="sv-SE"/>
+        </w:rPr>
+        <w:t>,</w:t>
       </w:r>
       <w:r>
         <w:rPr>
@@ -1433,15 +2392,27 @@
         </w:rPr>
         <w:t>    "</w:t>
       </w:r>
-      <w:r>
-        <w:rPr>
-          <w:rFonts w:ascii="Consolas" w:eastAsia="Times New Roman" w:hAnsi="Consolas" w:cs="Times New Roman"/>
-          <w:color w:val="99CC99"/>
-          <w:sz w:val="21"/>
-          <w:szCs w:val="21"/>
-          <w:lang w:val="en-US" w:eastAsia="sv-SE"/>
-        </w:rPr>
-        <w:t>glide,</w:t>
+      <w:proofErr w:type="gramStart"/>
+      <w:r>
+        <w:rPr>
+          <w:rFonts w:ascii="Consolas" w:eastAsia="Times New Roman" w:hAnsi="Consolas" w:cs="Times New Roman"/>
+          <w:color w:val="99CC99"/>
+          <w:sz w:val="21"/>
+          <w:szCs w:val="21"/>
+          <w:lang w:val="en-US" w:eastAsia="sv-SE"/>
+        </w:rPr>
+        <w:t>glide</w:t>
+      </w:r>
+      <w:proofErr w:type="gramEnd"/>
+      <w:r>
+        <w:rPr>
+          <w:rFonts w:ascii="Consolas" w:eastAsia="Times New Roman" w:hAnsi="Consolas" w:cs="Times New Roman"/>
+          <w:color w:val="99CC99"/>
+          <w:sz w:val="21"/>
+          <w:szCs w:val="21"/>
+          <w:lang w:val="en-US" w:eastAsia="sv-SE"/>
+        </w:rPr>
+        <w:t>,</w:t>
       </w:r>
       <w:r>
         <w:rPr>
@@ -1476,15 +2447,27 @@
         </w:rPr>
         <w:t>    "</w:t>
       </w:r>
-      <w:r>
-        <w:rPr>
-          <w:rFonts w:ascii="Consolas" w:eastAsia="Times New Roman" w:hAnsi="Consolas" w:cs="Times New Roman"/>
-          <w:color w:val="99CC99"/>
-          <w:sz w:val="21"/>
-          <w:szCs w:val="21"/>
-          <w:lang w:val="en-US" w:eastAsia="sv-SE"/>
-        </w:rPr>
-        <w:t>turn,</w:t>
+      <w:proofErr w:type="gramStart"/>
+      <w:r>
+        <w:rPr>
+          <w:rFonts w:ascii="Consolas" w:eastAsia="Times New Roman" w:hAnsi="Consolas" w:cs="Times New Roman"/>
+          <w:color w:val="99CC99"/>
+          <w:sz w:val="21"/>
+          <w:szCs w:val="21"/>
+          <w:lang w:val="en-US" w:eastAsia="sv-SE"/>
+        </w:rPr>
+        <w:t>turn</w:t>
+      </w:r>
+      <w:proofErr w:type="gramEnd"/>
+      <w:r>
+        <w:rPr>
+          <w:rFonts w:ascii="Consolas" w:eastAsia="Times New Roman" w:hAnsi="Consolas" w:cs="Times New Roman"/>
+          <w:color w:val="99CC99"/>
+          <w:sz w:val="21"/>
+          <w:szCs w:val="21"/>
+          <w:lang w:val="en-US" w:eastAsia="sv-SE"/>
+        </w:rPr>
+        <w:t>,</w:t>
       </w:r>
       <w:r>
         <w:rPr>
@@ -1519,15 +2502,27 @@
         </w:rPr>
         <w:t>    "</w:t>
       </w:r>
-      <w:r>
-        <w:rPr>
-          <w:rFonts w:ascii="Consolas" w:eastAsia="Times New Roman" w:hAnsi="Consolas" w:cs="Times New Roman"/>
-          <w:color w:val="99CC99"/>
-          <w:sz w:val="21"/>
-          <w:szCs w:val="21"/>
-          <w:lang w:val="en-US" w:eastAsia="sv-SE"/>
-        </w:rPr>
-        <w:t>fade,</w:t>
+      <w:proofErr w:type="gramStart"/>
+      <w:r>
+        <w:rPr>
+          <w:rFonts w:ascii="Consolas" w:eastAsia="Times New Roman" w:hAnsi="Consolas" w:cs="Times New Roman"/>
+          <w:color w:val="99CC99"/>
+          <w:sz w:val="21"/>
+          <w:szCs w:val="21"/>
+          <w:lang w:val="en-US" w:eastAsia="sv-SE"/>
+        </w:rPr>
+        <w:t>fade</w:t>
+      </w:r>
+      <w:proofErr w:type="gramEnd"/>
+      <w:r>
+        <w:rPr>
+          <w:rFonts w:ascii="Consolas" w:eastAsia="Times New Roman" w:hAnsi="Consolas" w:cs="Times New Roman"/>
+          <w:color w:val="99CC99"/>
+          <w:sz w:val="21"/>
+          <w:szCs w:val="21"/>
+          <w:lang w:val="en-US" w:eastAsia="sv-SE"/>
+        </w:rPr>
+        <w:t>,</w:t>
       </w:r>
       <w:r>
         <w:rPr>
@@ -1613,8 +2608,32 @@
           <w:szCs w:val="21"/>
           <w:lang w:val="en-US" w:eastAsia="sv-SE"/>
         </w:rPr>
-        <w:t xml:space="preserve"> FROM disc_golf.bags</w:t>
-      </w:r>
+        <w:t xml:space="preserve"> FROM </w:t>
+      </w:r>
+      <w:proofErr w:type="spellStart"/>
+      <w:r>
+        <w:rPr>
+          <w:rFonts w:ascii="Consolas" w:eastAsia="Times New Roman" w:hAnsi="Consolas" w:cs="Times New Roman"/>
+          <w:color w:val="99CC99"/>
+          <w:sz w:val="21"/>
+          <w:szCs w:val="21"/>
+          <w:lang w:val="en-US" w:eastAsia="sv-SE"/>
+        </w:rPr>
+        <w:t>disc_</w:t>
+      </w:r>
+      <w:proofErr w:type="gramStart"/>
+      <w:r>
+        <w:rPr>
+          <w:rFonts w:ascii="Consolas" w:eastAsia="Times New Roman" w:hAnsi="Consolas" w:cs="Times New Roman"/>
+          <w:color w:val="99CC99"/>
+          <w:sz w:val="21"/>
+          <w:szCs w:val="21"/>
+          <w:lang w:val="en-US" w:eastAsia="sv-SE"/>
+        </w:rPr>
+        <w:t>golf.bags</w:t>
+      </w:r>
+      <w:proofErr w:type="spellEnd"/>
+      <w:proofErr w:type="gramEnd"/>
       <w:r>
         <w:rPr>
           <w:rFonts w:ascii="Consolas" w:eastAsia="Times New Roman" w:hAnsi="Consolas" w:cs="Times New Roman"/>
@@ -1656,8 +2675,54 @@
           <w:szCs w:val="21"/>
           <w:lang w:val="en-US" w:eastAsia="sv-SE"/>
         </w:rPr>
-        <w:t xml:space="preserve"> JOIN disc_golf.discs ON discs.name = bags.disc_name</w:t>
-      </w:r>
+        <w:t xml:space="preserve"> JOIN </w:t>
+      </w:r>
+      <w:proofErr w:type="spellStart"/>
+      <w:r>
+        <w:rPr>
+          <w:rFonts w:ascii="Consolas" w:eastAsia="Times New Roman" w:hAnsi="Consolas" w:cs="Times New Roman"/>
+          <w:color w:val="99CC99"/>
+          <w:sz w:val="21"/>
+          <w:szCs w:val="21"/>
+          <w:lang w:val="en-US" w:eastAsia="sv-SE"/>
+        </w:rPr>
+        <w:t>disc_</w:t>
+      </w:r>
+      <w:proofErr w:type="gramStart"/>
+      <w:r>
+        <w:rPr>
+          <w:rFonts w:ascii="Consolas" w:eastAsia="Times New Roman" w:hAnsi="Consolas" w:cs="Times New Roman"/>
+          <w:color w:val="99CC99"/>
+          <w:sz w:val="21"/>
+          <w:szCs w:val="21"/>
+          <w:lang w:val="en-US" w:eastAsia="sv-SE"/>
+        </w:rPr>
+        <w:t>golf.discs</w:t>
+      </w:r>
+      <w:proofErr w:type="spellEnd"/>
+      <w:proofErr w:type="gramEnd"/>
+      <w:r>
+        <w:rPr>
+          <w:rFonts w:ascii="Consolas" w:eastAsia="Times New Roman" w:hAnsi="Consolas" w:cs="Times New Roman"/>
+          <w:color w:val="99CC99"/>
+          <w:sz w:val="21"/>
+          <w:szCs w:val="21"/>
+          <w:lang w:val="en-US" w:eastAsia="sv-SE"/>
+        </w:rPr>
+        <w:t xml:space="preserve"> ON discs.name = </w:t>
+      </w:r>
+      <w:proofErr w:type="spellStart"/>
+      <w:r>
+        <w:rPr>
+          <w:rFonts w:ascii="Consolas" w:eastAsia="Times New Roman" w:hAnsi="Consolas" w:cs="Times New Roman"/>
+          <w:color w:val="99CC99"/>
+          <w:sz w:val="21"/>
+          <w:szCs w:val="21"/>
+          <w:lang w:val="en-US" w:eastAsia="sv-SE"/>
+        </w:rPr>
+        <w:t>bags.disc_name</w:t>
+      </w:r>
+      <w:proofErr w:type="spellEnd"/>
       <w:r>
         <w:rPr>
           <w:rFonts w:ascii="Consolas" w:eastAsia="Times New Roman" w:hAnsi="Consolas" w:cs="Times New Roman"/>
@@ -1699,7 +2764,41 @@
           <w:szCs w:val="21"/>
           <w:lang w:val="en-US" w:eastAsia="sv-SE"/>
         </w:rPr>
-        <w:t xml:space="preserve"> and bags.owner_id = </w:t>
+        <w:t xml:space="preserve"> and </w:t>
+      </w:r>
+      <w:proofErr w:type="spellStart"/>
+      <w:proofErr w:type="gramStart"/>
+      <w:r>
+        <w:rPr>
+          <w:rFonts w:ascii="Consolas" w:eastAsia="Times New Roman" w:hAnsi="Consolas" w:cs="Times New Roman"/>
+          <w:color w:val="99CC99"/>
+          <w:sz w:val="21"/>
+          <w:szCs w:val="21"/>
+          <w:lang w:val="en-US" w:eastAsia="sv-SE"/>
+        </w:rPr>
+        <w:t>bags.owner</w:t>
+      </w:r>
+      <w:proofErr w:type="gramEnd"/>
+      <w:r>
+        <w:rPr>
+          <w:rFonts w:ascii="Consolas" w:eastAsia="Times New Roman" w:hAnsi="Consolas" w:cs="Times New Roman"/>
+          <w:color w:val="99CC99"/>
+          <w:sz w:val="21"/>
+          <w:szCs w:val="21"/>
+          <w:lang w:val="en-US" w:eastAsia="sv-SE"/>
+        </w:rPr>
+        <w:t>_id</w:t>
+      </w:r>
+      <w:proofErr w:type="spellEnd"/>
+      <w:r>
+        <w:rPr>
+          <w:rFonts w:ascii="Consolas" w:eastAsia="Times New Roman" w:hAnsi="Consolas" w:cs="Times New Roman"/>
+          <w:color w:val="99CC99"/>
+          <w:sz w:val="21"/>
+          <w:szCs w:val="21"/>
+          <w:lang w:val="en-US" w:eastAsia="sv-SE"/>
+        </w:rPr>
+        <w:t xml:space="preserve"> = </w:t>
       </w:r>
       <w:r>
         <w:rPr>
@@ -1752,17 +2851,63 @@
           <w:szCs w:val="21"/>
           <w:lang w:val="en-US" w:eastAsia="sv-SE"/>
         </w:rPr>
-        <w:t xml:space="preserve"> order by classification;</w:t>
-      </w:r>
-      <w:r>
-        <w:rPr>
-          <w:rFonts w:ascii="Consolas" w:eastAsia="Times New Roman" w:hAnsi="Consolas" w:cs="Times New Roman"/>
-          <w:color w:val="D3D0C8"/>
-          <w:sz w:val="21"/>
-          <w:szCs w:val="21"/>
-          <w:lang w:val="en-US" w:eastAsia="sv-SE"/>
-        </w:rPr>
-        <w:t>".format(playerId)</w:t>
+        <w:t xml:space="preserve"> order by </w:t>
+      </w:r>
+      <w:proofErr w:type="spellStart"/>
+      <w:r>
+        <w:rPr>
+          <w:rFonts w:ascii="Consolas" w:eastAsia="Times New Roman" w:hAnsi="Consolas" w:cs="Times New Roman"/>
+          <w:color w:val="99CC99"/>
+          <w:sz w:val="21"/>
+          <w:szCs w:val="21"/>
+          <w:lang w:val="en-US" w:eastAsia="sv-SE"/>
+        </w:rPr>
+        <w:t>classification;</w:t>
+      </w:r>
+      <w:proofErr w:type="gramStart"/>
+      <w:r>
+        <w:rPr>
+          <w:rFonts w:ascii="Consolas" w:eastAsia="Times New Roman" w:hAnsi="Consolas" w:cs="Times New Roman"/>
+          <w:color w:val="D3D0C8"/>
+          <w:sz w:val="21"/>
+          <w:szCs w:val="21"/>
+          <w:lang w:val="en-US" w:eastAsia="sv-SE"/>
+        </w:rPr>
+        <w:t>".format</w:t>
+      </w:r>
+      <w:proofErr w:type="spellEnd"/>
+      <w:proofErr w:type="gramEnd"/>
+      <w:r>
+        <w:rPr>
+          <w:rFonts w:ascii="Consolas" w:eastAsia="Times New Roman" w:hAnsi="Consolas" w:cs="Times New Roman"/>
+          <w:color w:val="D3D0C8"/>
+          <w:sz w:val="21"/>
+          <w:szCs w:val="21"/>
+          <w:lang w:val="en-US" w:eastAsia="sv-SE"/>
+        </w:rPr>
+        <w:t>(</w:t>
+      </w:r>
+      <w:proofErr w:type="spellStart"/>
+      <w:r>
+        <w:rPr>
+          <w:rFonts w:ascii="Consolas" w:eastAsia="Times New Roman" w:hAnsi="Consolas" w:cs="Times New Roman"/>
+          <w:color w:val="D3D0C8"/>
+          <w:sz w:val="21"/>
+          <w:szCs w:val="21"/>
+          <w:lang w:val="en-US" w:eastAsia="sv-SE"/>
+        </w:rPr>
+        <w:t>playerId</w:t>
+      </w:r>
+      <w:proofErr w:type="spellEnd"/>
+      <w:r>
+        <w:rPr>
+          <w:rFonts w:ascii="Consolas" w:eastAsia="Times New Roman" w:hAnsi="Consolas" w:cs="Times New Roman"/>
+          <w:color w:val="D3D0C8"/>
+          <w:sz w:val="21"/>
+          <w:szCs w:val="21"/>
+          <w:lang w:val="en-US" w:eastAsia="sv-SE"/>
+        </w:rPr>
+        <w:t>)</w:t>
       </w:r>
     </w:p>
     <w:p>

--- a/querys/querys.docx
+++ b/querys/querys.docx
@@ -2965,6 +2965,285 @@
         <w:lastRenderedPageBreak/>
         <w:t>6: longest hole in a specific competition</w:t>
       </w:r>
+    </w:p>
+    <w:p>
+      <w:pPr>
+        <w:rPr>
+          <w:b/>
+          <w:bCs/>
+          <w:lang w:val="en-US"/>
+        </w:rPr>
+      </w:pPr>
+    </w:p>
+    <w:p>
+      <w:pPr>
+        <w:rPr>
+          <w:b/>
+          <w:bCs/>
+          <w:lang w:val="en-US"/>
+        </w:rPr>
+      </w:pPr>
+    </w:p>
+    <w:p>
+      <w:pPr>
+        <w:rPr>
+          <w:b/>
+          <w:bCs/>
+          <w:lang w:val="en-US"/>
+        </w:rPr>
+      </w:pPr>
+      <w:r>
+        <w:rPr>
+          <w:b/>
+          <w:bCs/>
+          <w:lang w:val="en-US"/>
+        </w:rPr>
+        <w:t xml:space="preserve">select competition_results.name, </w:t>
+      </w:r>
+      <w:proofErr w:type="spellStart"/>
+      <w:proofErr w:type="gramStart"/>
+      <w:r>
+        <w:rPr>
+          <w:b/>
+          <w:bCs/>
+          <w:lang w:val="en-US"/>
+        </w:rPr>
+        <w:t>year,course</w:t>
+      </w:r>
+      <w:proofErr w:type="spellEnd"/>
+      <w:proofErr w:type="gramEnd"/>
+      <w:r>
+        <w:rPr>
+          <w:b/>
+          <w:bCs/>
+          <w:lang w:val="en-US"/>
+        </w:rPr>
+        <w:t xml:space="preserve">, </w:t>
+      </w:r>
+      <w:proofErr w:type="spellStart"/>
+      <w:r>
+        <w:rPr>
+          <w:b/>
+          <w:bCs/>
+          <w:lang w:val="en-US"/>
+        </w:rPr>
+        <w:t>holes.hole</w:t>
+      </w:r>
+      <w:proofErr w:type="spellEnd"/>
+      <w:r>
+        <w:rPr>
+          <w:b/>
+          <w:bCs/>
+          <w:lang w:val="en-US"/>
+        </w:rPr>
+        <w:t xml:space="preserve">, par, distance  from </w:t>
+      </w:r>
+      <w:proofErr w:type="spellStart"/>
+      <w:r>
+        <w:rPr>
+          <w:b/>
+          <w:bCs/>
+          <w:lang w:val="en-US"/>
+        </w:rPr>
+        <w:t>disc_golf.competition_results</w:t>
+      </w:r>
+      <w:proofErr w:type="spellEnd"/>
+    </w:p>
+    <w:p>
+      <w:pPr>
+        <w:rPr>
+          <w:b/>
+          <w:bCs/>
+          <w:lang w:val="en-US"/>
+        </w:rPr>
+      </w:pPr>
+      <w:r>
+        <w:rPr>
+          <w:b/>
+          <w:bCs/>
+          <w:lang w:val="en-US"/>
+        </w:rPr>
+        <w:t xml:space="preserve">JOIN holes ON </w:t>
+      </w:r>
+      <w:proofErr w:type="spellStart"/>
+      <w:r>
+        <w:rPr>
+          <w:b/>
+          <w:bCs/>
+          <w:lang w:val="en-US"/>
+        </w:rPr>
+        <w:t>competition_</w:t>
+      </w:r>
+      <w:proofErr w:type="gramStart"/>
+      <w:r>
+        <w:rPr>
+          <w:b/>
+          <w:bCs/>
+          <w:lang w:val="en-US"/>
+        </w:rPr>
+        <w:t>results.course</w:t>
+      </w:r>
+      <w:proofErr w:type="spellEnd"/>
+      <w:proofErr w:type="gramEnd"/>
+      <w:r>
+        <w:rPr>
+          <w:b/>
+          <w:bCs/>
+          <w:lang w:val="en-US"/>
+        </w:rPr>
+        <w:t xml:space="preserve"> = holes.name</w:t>
+      </w:r>
+    </w:p>
+    <w:p>
+      <w:pPr>
+        <w:rPr>
+          <w:b/>
+          <w:bCs/>
+          <w:lang w:val="en-US"/>
+        </w:rPr>
+      </w:pPr>
+      <w:r>
+        <w:rPr>
+          <w:b/>
+          <w:bCs/>
+          <w:lang w:val="en-US"/>
+        </w:rPr>
+        <w:t xml:space="preserve"> AND </w:t>
+      </w:r>
+      <w:proofErr w:type="spellStart"/>
+      <w:r>
+        <w:rPr>
+          <w:b/>
+          <w:bCs/>
+          <w:lang w:val="en-US"/>
+        </w:rPr>
+        <w:t>competition_</w:t>
+      </w:r>
+      <w:proofErr w:type="gramStart"/>
+      <w:r>
+        <w:rPr>
+          <w:b/>
+          <w:bCs/>
+          <w:lang w:val="en-US"/>
+        </w:rPr>
+        <w:t>results.hole</w:t>
+      </w:r>
+      <w:proofErr w:type="spellEnd"/>
+      <w:proofErr w:type="gramEnd"/>
+      <w:r>
+        <w:rPr>
+          <w:b/>
+          <w:bCs/>
+          <w:lang w:val="en-US"/>
+        </w:rPr>
+        <w:t xml:space="preserve"> = </w:t>
+      </w:r>
+      <w:proofErr w:type="spellStart"/>
+      <w:r>
+        <w:rPr>
+          <w:b/>
+          <w:bCs/>
+          <w:lang w:val="en-US"/>
+        </w:rPr>
+        <w:t>holes.hole</w:t>
+      </w:r>
+      <w:proofErr w:type="spellEnd"/>
+    </w:p>
+    <w:p>
+      <w:pPr>
+        <w:rPr>
+          <w:b/>
+          <w:bCs/>
+          <w:lang w:val="en-US"/>
+        </w:rPr>
+      </w:pPr>
+      <w:r>
+        <w:rPr>
+          <w:b/>
+          <w:bCs/>
+          <w:lang w:val="en-US"/>
+        </w:rPr>
+        <w:t xml:space="preserve"> AND competition_results.name = '</w:t>
+      </w:r>
+      <w:proofErr w:type="spellStart"/>
+      <w:r>
+        <w:rPr>
+          <w:b/>
+          <w:bCs/>
+          <w:lang w:val="en-US"/>
+        </w:rPr>
+        <w:t>slottsskogen</w:t>
+      </w:r>
+      <w:proofErr w:type="spellEnd"/>
+      <w:r>
+        <w:rPr>
+          <w:b/>
+          <w:bCs/>
+          <w:lang w:val="en-US"/>
+        </w:rPr>
+        <w:t xml:space="preserve"> open'     #provided</w:t>
+      </w:r>
+    </w:p>
+    <w:p>
+      <w:pPr>
+        <w:rPr>
+          <w:b/>
+          <w:bCs/>
+          <w:lang w:val="en-US"/>
+        </w:rPr>
+      </w:pPr>
+      <w:r>
+        <w:rPr>
+          <w:b/>
+          <w:bCs/>
+          <w:lang w:val="en-US"/>
+        </w:rPr>
+        <w:t xml:space="preserve"> AND year = '2019'                        #provided</w:t>
+      </w:r>
+    </w:p>
+    <w:p>
+      <w:pPr>
+        <w:rPr>
+          <w:b/>
+          <w:bCs/>
+          <w:lang w:val="en-US"/>
+        </w:rPr>
+      </w:pPr>
+      <w:r>
+        <w:rPr>
+          <w:b/>
+          <w:bCs/>
+          <w:lang w:val="en-US"/>
+        </w:rPr>
+        <w:t>order by distance DESC</w:t>
+      </w:r>
+    </w:p>
+    <w:p>
+      <w:pPr>
+        <w:rPr>
+          <w:b/>
+          <w:bCs/>
+          <w:lang w:val="en-US"/>
+        </w:rPr>
+      </w:pPr>
+      <w:r>
+        <w:rPr>
+          <w:b/>
+          <w:bCs/>
+          <w:lang w:val="en-US"/>
+        </w:rPr>
+        <w:t xml:space="preserve">limit </w:t>
+      </w:r>
+      <w:proofErr w:type="gramStart"/>
+      <w:r>
+        <w:rPr>
+          <w:b/>
+          <w:bCs/>
+          <w:lang w:val="en-US"/>
+        </w:rPr>
+        <w:t>1;</w:t>
+      </w:r>
+      <w:proofErr w:type="gramEnd"/>
     </w:p>
     <w:sectPr>
       <w:pgSz w:w="11906" w:h="16838"/>
